--- a/Actividad 7.docx
+++ b/Actividad 7.docx
@@ -12,7 +12,41 @@
         <w:rPr>
           <w:lang w:val="en-US"/>
         </w:rPr>
-        <w:t>.</w:t>
+        <w:drawing>
+          <wp:inline distT="0" distB="0" distL="0" distR="0" wp14:anchorId="6FA3CBD1" wp14:editId="4F5F0F81">
+            <wp:extent cx="5400040" cy="3656965"/>
+            <wp:effectExtent l="0" t="0" r="0" b="635"/>
+            <wp:docPr id="1" name="Picture 1"/>
+            <wp:cNvGraphicFramePr>
+              <a:graphicFrameLocks xmlns:a="http://schemas.openxmlformats.org/drawingml/2006/main" noChangeAspect="1"/>
+            </wp:cNvGraphicFramePr>
+            <a:graphic xmlns:a="http://schemas.openxmlformats.org/drawingml/2006/main">
+              <a:graphicData uri="http://schemas.openxmlformats.org/drawingml/2006/picture">
+                <pic:pic xmlns:pic="http://schemas.openxmlformats.org/drawingml/2006/picture">
+                  <pic:nvPicPr>
+                    <pic:cNvPr id="1" name=""/>
+                    <pic:cNvPicPr/>
+                  </pic:nvPicPr>
+                  <pic:blipFill>
+                    <a:blip r:embed="rId4"/>
+                    <a:stretch>
+                      <a:fillRect/>
+                    </a:stretch>
+                  </pic:blipFill>
+                  <pic:spPr>
+                    <a:xfrm>
+                      <a:off x="0" y="0"/>
+                      <a:ext cx="5400040" cy="3656965"/>
+                    </a:xfrm>
+                    <a:prstGeom prst="rect">
+                      <a:avLst/>
+                    </a:prstGeom>
+                  </pic:spPr>
+                </pic:pic>
+              </a:graphicData>
+            </a:graphic>
+          </wp:inline>
+        </w:drawing>
       </w:r>
       <w:bookmarkStart w:id="0" w:name="_GoBack"/>
       <w:bookmarkEnd w:id="0"/>
@@ -44,7 +78,7 @@
       </w:pPr>
     </w:pPrDefault>
   </w:docDefaults>
-  <w:latentStyles w:defLockedState="0" w:defUIPriority="99" w:defSemiHidden="0" w:defUnhideWhenUsed="0" w:defQFormat="0" w:count="377">
+  <w:latentStyles w:defLockedState="0" w:defUIPriority="99" w:defSemiHidden="0" w:defUnhideWhenUsed="0" w:defQFormat="0" w:count="375">
     <w:lsdException w:name="Normal" w:uiPriority="0" w:qFormat="1"/>
     <w:lsdException w:name="heading 1" w:uiPriority="9" w:qFormat="1"/>
     <w:lsdException w:name="heading 2" w:semiHidden="1" w:uiPriority="9" w:unhideWhenUsed="1" w:qFormat="1"/>
@@ -150,6 +184,7 @@
     <w:lsdException w:name="HTML Sample" w:semiHidden="1" w:unhideWhenUsed="1"/>
     <w:lsdException w:name="HTML Typewriter" w:semiHidden="1" w:unhideWhenUsed="1"/>
     <w:lsdException w:name="HTML Variable" w:semiHidden="1" w:unhideWhenUsed="1"/>
+    <w:lsdException w:name="Normal Table" w:semiHidden="1" w:unhideWhenUsed="1"/>
     <w:lsdException w:name="annotation subject" w:semiHidden="1" w:unhideWhenUsed="1"/>
     <w:lsdException w:name="No List" w:semiHidden="1" w:unhideWhenUsed="1"/>
     <w:lsdException w:name="Outline List 1" w:semiHidden="1" w:unhideWhenUsed="1"/>
@@ -195,9 +230,11 @@
     <w:lsdException w:name="Table Subtle 1" w:semiHidden="1" w:unhideWhenUsed="1"/>
     <w:lsdException w:name="Table Subtle 2" w:semiHidden="1" w:unhideWhenUsed="1"/>
     <w:lsdException w:name="Table Web 1" w:semiHidden="1" w:unhideWhenUsed="1"/>
+    <w:lsdException w:name="Table Web 2" w:semiHidden="1" w:unhideWhenUsed="1"/>
     <w:lsdException w:name="Table Web 3" w:semiHidden="1" w:unhideWhenUsed="1"/>
     <w:lsdException w:name="Balloon Text" w:semiHidden="1" w:unhideWhenUsed="1"/>
     <w:lsdException w:name="Table Grid" w:uiPriority="39"/>
+    <w:lsdException w:name="Table Theme" w:semiHidden="1" w:unhideWhenUsed="1"/>
     <w:lsdException w:name="Placeholder Text" w:semiHidden="1"/>
     <w:lsdException w:name="No Spacing" w:uiPriority="1" w:qFormat="1"/>
     <w:lsdException w:name="Light Shading" w:uiPriority="60"/>
@@ -417,8 +454,6 @@
     <w:lsdException w:name="Smart Hyperlink" w:semiHidden="1" w:unhideWhenUsed="1"/>
     <w:lsdException w:name="Hashtag" w:semiHidden="1" w:unhideWhenUsed="1"/>
     <w:lsdException w:name="Unresolved Mention" w:semiHidden="1" w:unhideWhenUsed="1"/>
-    <w:lsdException w:name="Smart Link" w:semiHidden="1" w:unhideWhenUsed="1"/>
-    <w:lsdException w:name="Smart Link Error" w:semiHidden="1" w:unhideWhenUsed="1"/>
   </w:latentStyles>
   <w:style w:type="paragraph" w:default="1" w:styleId="Normal">
     <w:name w:val="Normal"/>
@@ -450,6 +485,36 @@
     <w:uiPriority w:val="99"/>
     <w:semiHidden/>
     <w:unhideWhenUsed/>
+  </w:style>
+  <w:style w:type="paragraph" w:styleId="BalloonText">
+    <w:name w:val="Balloon Text"/>
+    <w:basedOn w:val="Normal"/>
+    <w:link w:val="BalloonTextChar"/>
+    <w:uiPriority w:val="99"/>
+    <w:semiHidden/>
+    <w:unhideWhenUsed/>
+    <w:rsid w:val="00330BD9"/>
+    <w:pPr>
+      <w:spacing w:after="0" w:line="240" w:lineRule="auto"/>
+    </w:pPr>
+    <w:rPr>
+      <w:rFonts w:ascii="Segoe UI" w:hAnsi="Segoe UI" w:cs="Segoe UI"/>
+      <w:sz w:val="18"/>
+      <w:szCs w:val="18"/>
+    </w:rPr>
+  </w:style>
+  <w:style w:type="character" w:customStyle="1" w:styleId="BalloonTextChar">
+    <w:name w:val="Balloon Text Char"/>
+    <w:basedOn w:val="DefaultParagraphFont"/>
+    <w:link w:val="BalloonText"/>
+    <w:uiPriority w:val="99"/>
+    <w:semiHidden/>
+    <w:rsid w:val="00330BD9"/>
+    <w:rPr>
+      <w:rFonts w:ascii="Segoe UI" w:hAnsi="Segoe UI" w:cs="Segoe UI"/>
+      <w:sz w:val="18"/>
+      <w:szCs w:val="18"/>
+    </w:rPr>
   </w:style>
 </w:styles>
 </file>

--- a/Actividad 7.docx
+++ b/Actividad 7.docx
@@ -10,6 +10,7 @@
       </w:pPr>
       <w:r>
         <w:rPr>
+          <w:noProof/>
           <w:lang w:val="en-US"/>
         </w:rPr>
         <w:drawing>
@@ -48,7 +49,54 @@
           </wp:inline>
         </w:drawing>
       </w:r>
+    </w:p>
+    <w:p>
+      <w:pPr>
+        <w:rPr>
+          <w:lang w:val="en-US"/>
+        </w:rPr>
+      </w:pPr>
       <w:bookmarkStart w:id="0" w:name="_GoBack"/>
+      <w:r>
+        <w:rPr>
+          <w:lang w:val="en-US"/>
+        </w:rPr>
+        <w:drawing>
+          <wp:inline distT="0" distB="0" distL="0" distR="0" wp14:anchorId="6E0FD9B2" wp14:editId="3176E65C">
+            <wp:extent cx="5400040" cy="1143000"/>
+            <wp:effectExtent l="0" t="0" r="0" b="0"/>
+            <wp:docPr id="2" name="Picture 2"/>
+            <wp:cNvGraphicFramePr>
+              <a:graphicFrameLocks xmlns:a="http://schemas.openxmlformats.org/drawingml/2006/main" noChangeAspect="1"/>
+            </wp:cNvGraphicFramePr>
+            <a:graphic xmlns:a="http://schemas.openxmlformats.org/drawingml/2006/main">
+              <a:graphicData uri="http://schemas.openxmlformats.org/drawingml/2006/picture">
+                <pic:pic xmlns:pic="http://schemas.openxmlformats.org/drawingml/2006/picture">
+                  <pic:nvPicPr>
+                    <pic:cNvPr id="1" name=""/>
+                    <pic:cNvPicPr/>
+                  </pic:nvPicPr>
+                  <pic:blipFill>
+                    <a:blip r:embed="rId5"/>
+                    <a:stretch>
+                      <a:fillRect/>
+                    </a:stretch>
+                  </pic:blipFill>
+                  <pic:spPr>
+                    <a:xfrm>
+                      <a:off x="0" y="0"/>
+                      <a:ext cx="5408072" cy="1144700"/>
+                    </a:xfrm>
+                    <a:prstGeom prst="rect">
+                      <a:avLst/>
+                    </a:prstGeom>
+                  </pic:spPr>
+                </pic:pic>
+              </a:graphicData>
+            </a:graphic>
+          </wp:inline>
+        </w:drawing>
+      </w:r>
       <w:bookmarkEnd w:id="0"/>
     </w:p>
     <w:sectPr>

--- a/Actividad 7.docx
+++ b/Actividad 7.docx
@@ -56,9 +56,9 @@
           <w:lang w:val="en-US"/>
         </w:rPr>
       </w:pPr>
-      <w:bookmarkStart w:id="0" w:name="_GoBack"/>
       <w:r>
         <w:rPr>
+          <w:noProof/>
           <w:lang w:val="en-US"/>
         </w:rPr>
         <w:drawing>
@@ -97,6 +97,61 @@
           </wp:inline>
         </w:drawing>
       </w:r>
+    </w:p>
+    <w:p>
+      <w:pPr>
+        <w:rPr>
+          <w:lang w:val="en-US"/>
+        </w:rPr>
+      </w:pPr>
+    </w:p>
+    <w:p>
+      <w:pPr>
+        <w:rPr>
+          <w:lang w:val="en-US"/>
+        </w:rPr>
+      </w:pPr>
+      <w:r>
+        <w:rPr>
+          <w:lang w:val="en-US"/>
+        </w:rPr>
+        <w:drawing>
+          <wp:inline distT="0" distB="0" distL="0" distR="0" wp14:anchorId="4F503B22" wp14:editId="5A19DB08">
+            <wp:extent cx="5400040" cy="2648585"/>
+            <wp:effectExtent l="0" t="0" r="0" b="0"/>
+            <wp:docPr id="3" name="Picture 3"/>
+            <wp:cNvGraphicFramePr>
+              <a:graphicFrameLocks xmlns:a="http://schemas.openxmlformats.org/drawingml/2006/main" noChangeAspect="1"/>
+            </wp:cNvGraphicFramePr>
+            <a:graphic xmlns:a="http://schemas.openxmlformats.org/drawingml/2006/main">
+              <a:graphicData uri="http://schemas.openxmlformats.org/drawingml/2006/picture">
+                <pic:pic xmlns:pic="http://schemas.openxmlformats.org/drawingml/2006/picture">
+                  <pic:nvPicPr>
+                    <pic:cNvPr id="1" name=""/>
+                    <pic:cNvPicPr/>
+                  </pic:nvPicPr>
+                  <pic:blipFill>
+                    <a:blip r:embed="rId6"/>
+                    <a:stretch>
+                      <a:fillRect/>
+                    </a:stretch>
+                  </pic:blipFill>
+                  <pic:spPr>
+                    <a:xfrm>
+                      <a:off x="0" y="0"/>
+                      <a:ext cx="5400040" cy="2648585"/>
+                    </a:xfrm>
+                    <a:prstGeom prst="rect">
+                      <a:avLst/>
+                    </a:prstGeom>
+                  </pic:spPr>
+                </pic:pic>
+              </a:graphicData>
+            </a:graphic>
+          </wp:inline>
+        </w:drawing>
+      </w:r>
+      <w:bookmarkStart w:id="0" w:name="_GoBack"/>
       <w:bookmarkEnd w:id="0"/>
     </w:p>
     <w:sectPr>
@@ -126,7 +181,7 @@
       </w:pPr>
     </w:pPrDefault>
   </w:docDefaults>
-  <w:latentStyles w:defLockedState="0" w:defUIPriority="99" w:defSemiHidden="0" w:defUnhideWhenUsed="0" w:defQFormat="0" w:count="375">
+  <w:latentStyles w:defLockedState="0" w:defUIPriority="99" w:defSemiHidden="0" w:defUnhideWhenUsed="0" w:defQFormat="0" w:count="377">
     <w:lsdException w:name="Normal" w:uiPriority="0" w:qFormat="1"/>
     <w:lsdException w:name="heading 1" w:uiPriority="9" w:qFormat="1"/>
     <w:lsdException w:name="heading 2" w:semiHidden="1" w:uiPriority="9" w:unhideWhenUsed="1" w:qFormat="1"/>
@@ -232,7 +287,6 @@
     <w:lsdException w:name="HTML Sample" w:semiHidden="1" w:unhideWhenUsed="1"/>
     <w:lsdException w:name="HTML Typewriter" w:semiHidden="1" w:unhideWhenUsed="1"/>
     <w:lsdException w:name="HTML Variable" w:semiHidden="1" w:unhideWhenUsed="1"/>
-    <w:lsdException w:name="Normal Table" w:semiHidden="1" w:unhideWhenUsed="1"/>
     <w:lsdException w:name="annotation subject" w:semiHidden="1" w:unhideWhenUsed="1"/>
     <w:lsdException w:name="No List" w:semiHidden="1" w:unhideWhenUsed="1"/>
     <w:lsdException w:name="Outline List 1" w:semiHidden="1" w:unhideWhenUsed="1"/>
@@ -278,11 +332,9 @@
     <w:lsdException w:name="Table Subtle 1" w:semiHidden="1" w:unhideWhenUsed="1"/>
     <w:lsdException w:name="Table Subtle 2" w:semiHidden="1" w:unhideWhenUsed="1"/>
     <w:lsdException w:name="Table Web 1" w:semiHidden="1" w:unhideWhenUsed="1"/>
-    <w:lsdException w:name="Table Web 2" w:semiHidden="1" w:unhideWhenUsed="1"/>
     <w:lsdException w:name="Table Web 3" w:semiHidden="1" w:unhideWhenUsed="1"/>
     <w:lsdException w:name="Balloon Text" w:semiHidden="1" w:unhideWhenUsed="1"/>
     <w:lsdException w:name="Table Grid" w:uiPriority="39"/>
-    <w:lsdException w:name="Table Theme" w:semiHidden="1" w:unhideWhenUsed="1"/>
     <w:lsdException w:name="Placeholder Text" w:semiHidden="1"/>
     <w:lsdException w:name="No Spacing" w:uiPriority="1" w:qFormat="1"/>
     <w:lsdException w:name="Light Shading" w:uiPriority="60"/>
@@ -502,6 +554,8 @@
     <w:lsdException w:name="Smart Hyperlink" w:semiHidden="1" w:unhideWhenUsed="1"/>
     <w:lsdException w:name="Hashtag" w:semiHidden="1" w:unhideWhenUsed="1"/>
     <w:lsdException w:name="Unresolved Mention" w:semiHidden="1" w:unhideWhenUsed="1"/>
+    <w:lsdException w:name="Smart Link" w:semiHidden="1" w:unhideWhenUsed="1"/>
+    <w:lsdException w:name="Smart Link Error" w:semiHidden="1" w:unhideWhenUsed="1"/>
   </w:latentStyles>
   <w:style w:type="paragraph" w:default="1" w:styleId="Normal">
     <w:name w:val="Normal"/>
